--- a/Assignment 2/Utsav Basu 20CS30057.docx
+++ b/Assignment 2/Utsav Basu 20CS30057.docx
@@ -20,7 +20,378 @@
       </w:r>
     </w:p>
     <w:p/>
+    <w:p>
+      <w:pPr>
+        <w:pStyle w:val="Heading1"/>
+      </w:pPr>
+      <w:r>
+        <w:t>Part 1: Gibbs Sampling</w:t>
+      </w:r>
+    </w:p>
     <w:p/>
+    <w:p>
+      <w:r>
+        <w:t>Gibbs Sampling was performed on the given distribution, to generate N = 10,000 samples. The obtained graphs are given as below:</w:t>
+      </w:r>
+    </w:p>
+    <w:p>
+      <w:pPr>
+        <w:jc w:val="center"/>
+      </w:pPr>
+      <w:r>
+        <w:rPr>
+          <w:noProof/>
+        </w:rPr>
+        <w:drawing>
+          <wp:inline distT="0" distB="0" distL="0" distR="0" wp14:anchorId="2C9EBD98" wp14:editId="30A8B67B">
+            <wp:extent cx="4305300" cy="2820012"/>
+            <wp:effectExtent l="0" t="0" r="0" b="0"/>
+            <wp:docPr id="1409043339" name="Picture 1"/>
+            <wp:cNvGraphicFramePr>
+              <a:graphicFrameLocks xmlns:a="http://schemas.openxmlformats.org/drawingml/2006/main" noChangeAspect="1"/>
+            </wp:cNvGraphicFramePr>
+            <a:graphic xmlns:a="http://schemas.openxmlformats.org/drawingml/2006/main">
+              <a:graphicData uri="http://schemas.openxmlformats.org/drawingml/2006/picture">
+                <pic:pic xmlns:pic="http://schemas.openxmlformats.org/drawingml/2006/picture">
+                  <pic:nvPicPr>
+                    <pic:cNvPr id="1409043339" name=""/>
+                    <pic:cNvPicPr/>
+                  </pic:nvPicPr>
+                  <pic:blipFill rotWithShape="1">
+                    <a:blip r:embed="rId4"/>
+                    <a:srcRect r="49764"/>
+                    <a:stretch/>
+                  </pic:blipFill>
+                  <pic:spPr bwMode="auto">
+                    <a:xfrm>
+                      <a:off x="0" y="0"/>
+                      <a:ext cx="4327932" cy="2834836"/>
+                    </a:xfrm>
+                    <a:prstGeom prst="rect">
+                      <a:avLst/>
+                    </a:prstGeom>
+                    <a:ln>
+                      <a:noFill/>
+                    </a:ln>
+                    <a:extLst>
+                      <a:ext uri="{53640926-AAD7-44D8-BBD7-CCE9431645EC}">
+                        <a14:shadowObscured xmlns:a14="http://schemas.microsoft.com/office/drawing/2010/main"/>
+                      </a:ext>
+                    </a:extLst>
+                  </pic:spPr>
+                </pic:pic>
+              </a:graphicData>
+            </a:graphic>
+          </wp:inline>
+        </w:drawing>
+      </w:r>
+    </w:p>
+    <w:p>
+      <w:pPr>
+        <w:jc w:val="center"/>
+      </w:pPr>
+      <w:r>
+        <w:rPr>
+          <w:b/>
+          <w:bCs/>
+          <w:noProof/>
+        </w:rPr>
+        <w:drawing>
+          <wp:inline distT="0" distB="0" distL="0" distR="0" wp14:anchorId="3305533A" wp14:editId="571D30A9">
+            <wp:extent cx="4321629" cy="2825224"/>
+            <wp:effectExtent l="0" t="0" r="3175" b="0"/>
+            <wp:docPr id="812479427" name="Picture 1"/>
+            <wp:cNvGraphicFramePr>
+              <a:graphicFrameLocks xmlns:a="http://schemas.openxmlformats.org/drawingml/2006/main" noChangeAspect="1"/>
+            </wp:cNvGraphicFramePr>
+            <a:graphic xmlns:a="http://schemas.openxmlformats.org/drawingml/2006/main">
+              <a:graphicData uri="http://schemas.openxmlformats.org/drawingml/2006/picture">
+                <pic:pic xmlns:pic="http://schemas.openxmlformats.org/drawingml/2006/picture">
+                  <pic:nvPicPr>
+                    <pic:cNvPr id="812479427" name=""/>
+                    <pic:cNvPicPr/>
+                  </pic:nvPicPr>
+                  <pic:blipFill rotWithShape="1">
+                    <a:blip r:embed="rId5"/>
+                    <a:srcRect l="49660" r="7"/>
+                    <a:stretch/>
+                  </pic:blipFill>
+                  <pic:spPr bwMode="auto">
+                    <a:xfrm>
+                      <a:off x="0" y="0"/>
+                      <a:ext cx="4339072" cy="2836627"/>
+                    </a:xfrm>
+                    <a:prstGeom prst="rect">
+                      <a:avLst/>
+                    </a:prstGeom>
+                    <a:ln>
+                      <a:noFill/>
+                    </a:ln>
+                    <a:extLst>
+                      <a:ext uri="{53640926-AAD7-44D8-BBD7-CCE9431645EC}">
+                        <a14:shadowObscured xmlns:a14="http://schemas.microsoft.com/office/drawing/2010/main"/>
+                      </a:ext>
+                    </a:extLst>
+                  </pic:spPr>
+                </pic:pic>
+              </a:graphicData>
+            </a:graphic>
+          </wp:inline>
+        </w:drawing>
+      </w:r>
+    </w:p>
+    <w:p>
+      <w:pPr>
+        <w:jc w:val="center"/>
+      </w:pPr>
+    </w:p>
+    <w:p>
+      <w:r>
+        <w:t>We observe that there’s a spike in magnetization values of -1 and +1. Frequency of the rest is low.</w:t>
+      </w:r>
+    </w:p>
+    <w:p>
+      <w:pPr>
+        <w:pStyle w:val="Heading1"/>
+      </w:pPr>
+      <w:r>
+        <w:lastRenderedPageBreak/>
+        <w:t>Part 2: Metropolis-Hastings Algorithm</w:t>
+      </w:r>
+    </w:p>
+    <w:p/>
+    <w:p>
+      <w:pPr>
+        <w:rPr>
+          <w:rFonts w:eastAsiaTheme="minorEastAsia"/>
+        </w:rPr>
+      </w:pPr>
+      <w:r>
+        <w:t>Metropolis-</w:t>
+      </w:r>
+      <w:proofErr w:type="gramStart"/>
+      <w:r>
+        <w:t>Hastings</w:t>
+      </w:r>
+      <w:proofErr w:type="gramEnd"/>
+      <w:r>
+        <w:t xml:space="preserve"> sampling was performed on the given distribution, taking the proposal distribution to be </w:t>
+      </w:r>
+      <m:oMath>
+        <m:r>
+          <w:rPr>
+            <w:rFonts w:ascii="Cambria Math" w:hAnsi="Cambria Math"/>
+          </w:rPr>
+          <m:t>Bernoulli(θ)</m:t>
+        </m:r>
+      </m:oMath>
+      <w:r>
+        <w:rPr>
+          <w:rFonts w:eastAsiaTheme="minorEastAsia"/>
+        </w:rPr>
+        <w:t xml:space="preserve">. The obtained graphs for </w:t>
+      </w:r>
+      <m:oMath>
+        <m:r>
+          <w:rPr>
+            <w:rFonts w:ascii="Cambria Math" w:eastAsiaTheme="minorEastAsia" w:hAnsi="Cambria Math"/>
+          </w:rPr>
+          <m:t>θ=0.5</m:t>
+        </m:r>
+      </m:oMath>
+      <w:r>
+        <w:rPr>
+          <w:rFonts w:eastAsiaTheme="minorEastAsia"/>
+        </w:rPr>
+        <w:t xml:space="preserve"> is shown below.</w:t>
+      </w:r>
+    </w:p>
+    <w:p>
+      <w:pPr>
+        <w:jc w:val="center"/>
+      </w:pPr>
+      <w:r>
+        <w:rPr>
+          <w:noProof/>
+        </w:rPr>
+        <w:drawing>
+          <wp:inline distT="0" distB="0" distL="0" distR="0" wp14:anchorId="1F9192A6" wp14:editId="3346B0F1">
+            <wp:extent cx="4441371" cy="2914649"/>
+            <wp:effectExtent l="0" t="0" r="0" b="635"/>
+            <wp:docPr id="12597491" name="Picture 1"/>
+            <wp:cNvGraphicFramePr>
+              <a:graphicFrameLocks xmlns:a="http://schemas.openxmlformats.org/drawingml/2006/main" noChangeAspect="1"/>
+            </wp:cNvGraphicFramePr>
+            <a:graphic xmlns:a="http://schemas.openxmlformats.org/drawingml/2006/main">
+              <a:graphicData uri="http://schemas.openxmlformats.org/drawingml/2006/picture">
+                <pic:pic xmlns:pic="http://schemas.openxmlformats.org/drawingml/2006/picture">
+                  <pic:nvPicPr>
+                    <pic:cNvPr id="12597491" name=""/>
+                    <pic:cNvPicPr/>
+                  </pic:nvPicPr>
+                  <pic:blipFill rotWithShape="1">
+                    <a:blip r:embed="rId6"/>
+                    <a:srcRect r="49859"/>
+                    <a:stretch/>
+                  </pic:blipFill>
+                  <pic:spPr bwMode="auto">
+                    <a:xfrm>
+                      <a:off x="0" y="0"/>
+                      <a:ext cx="4452980" cy="2922268"/>
+                    </a:xfrm>
+                    <a:prstGeom prst="rect">
+                      <a:avLst/>
+                    </a:prstGeom>
+                    <a:ln>
+                      <a:noFill/>
+                    </a:ln>
+                    <a:extLst>
+                      <a:ext uri="{53640926-AAD7-44D8-BBD7-CCE9431645EC}">
+                        <a14:shadowObscured xmlns:a14="http://schemas.microsoft.com/office/drawing/2010/main"/>
+                      </a:ext>
+                    </a:extLst>
+                  </pic:spPr>
+                </pic:pic>
+              </a:graphicData>
+            </a:graphic>
+          </wp:inline>
+        </w:drawing>
+      </w:r>
+    </w:p>
+    <w:p>
+      <w:pPr>
+        <w:jc w:val="center"/>
+      </w:pPr>
+      <w:r>
+        <w:rPr>
+          <w:noProof/>
+        </w:rPr>
+        <w:drawing>
+          <wp:inline distT="0" distB="0" distL="0" distR="0" wp14:anchorId="661C1293" wp14:editId="7E0796E6">
+            <wp:extent cx="4435747" cy="2932994"/>
+            <wp:effectExtent l="0" t="0" r="3175" b="1270"/>
+            <wp:docPr id="254263795" name="Picture 1"/>
+            <wp:cNvGraphicFramePr>
+              <a:graphicFrameLocks xmlns:a="http://schemas.openxmlformats.org/drawingml/2006/main" noChangeAspect="1"/>
+            </wp:cNvGraphicFramePr>
+            <a:graphic xmlns:a="http://schemas.openxmlformats.org/drawingml/2006/main">
+              <a:graphicData uri="http://schemas.openxmlformats.org/drawingml/2006/picture">
+                <pic:pic xmlns:pic="http://schemas.openxmlformats.org/drawingml/2006/picture">
+                  <pic:nvPicPr>
+                    <pic:cNvPr id="254263795" name=""/>
+                    <pic:cNvPicPr/>
+                  </pic:nvPicPr>
+                  <pic:blipFill rotWithShape="1">
+                    <a:blip r:embed="rId6"/>
+                    <a:srcRect l="50236"/>
+                    <a:stretch/>
+                  </pic:blipFill>
+                  <pic:spPr bwMode="auto">
+                    <a:xfrm>
+                      <a:off x="0" y="0"/>
+                      <a:ext cx="4473702" cy="2958091"/>
+                    </a:xfrm>
+                    <a:prstGeom prst="rect">
+                      <a:avLst/>
+                    </a:prstGeom>
+                    <a:ln>
+                      <a:noFill/>
+                    </a:ln>
+                    <a:extLst>
+                      <a:ext uri="{53640926-AAD7-44D8-BBD7-CCE9431645EC}">
+                        <a14:shadowObscured xmlns:a14="http://schemas.microsoft.com/office/drawing/2010/main"/>
+                      </a:ext>
+                    </a:extLst>
+                  </pic:spPr>
+                </pic:pic>
+              </a:graphicData>
+            </a:graphic>
+          </wp:inline>
+        </w:drawing>
+      </w:r>
+    </w:p>
+    <w:p>
+      <w:pPr>
+        <w:jc w:val="center"/>
+      </w:pPr>
+    </w:p>
+    <w:p>
+      <w:r>
+        <w:t>We observe, yet again, the there’s a spike in magnetization values of -1 and +1. Frequency of the rest is low.</w:t>
+      </w:r>
+      <w:r>
+        <w:t xml:space="preserve"> </w:t>
+      </w:r>
+    </w:p>
+    <w:p>
+      <w:pPr>
+        <w:rPr>
+          <w:rFonts w:eastAsiaTheme="minorEastAsia"/>
+        </w:rPr>
+      </w:pPr>
+      <w:r>
+        <w:t xml:space="preserve">MH sampling was performed on a number of </w:t>
+      </w:r>
+      <m:oMath>
+        <m:r>
+          <w:rPr>
+            <w:rFonts w:ascii="Cambria Math" w:hAnsi="Cambria Math"/>
+          </w:rPr>
+          <m:t>θ</m:t>
+        </m:r>
+      </m:oMath>
+      <w:r>
+        <w:rPr>
+          <w:rFonts w:eastAsiaTheme="minorEastAsia"/>
+        </w:rPr>
+        <w:t xml:space="preserve"> values</w:t>
+      </w:r>
+      <w:r>
+        <w:t xml:space="preserve">. Rest of the graphs are there in the accompanying Jupyter Notebook. From the graphs we observe that the magnetization vs frequency graphs are similar for all </w:t>
+      </w:r>
+      <m:oMath>
+        <m:r>
+          <w:rPr>
+            <w:rFonts w:ascii="Cambria Math" w:hAnsi="Cambria Math"/>
+          </w:rPr>
+          <m:t>θ</m:t>
+        </m:r>
+      </m:oMath>
+      <w:r>
+        <w:rPr>
+          <w:rFonts w:eastAsiaTheme="minorEastAsia"/>
+        </w:rPr>
+        <w:t xml:space="preserve"> values. However, the iteration vs magnetization graph is showing us, that for low </w:t>
+      </w:r>
+      <m:oMath>
+        <m:r>
+          <w:rPr>
+            <w:rFonts w:ascii="Cambria Math" w:eastAsiaTheme="minorEastAsia" w:hAnsi="Cambria Math"/>
+          </w:rPr>
+          <m:t>θ</m:t>
+        </m:r>
+      </m:oMath>
+      <w:r>
+        <w:rPr>
+          <w:rFonts w:eastAsiaTheme="minorEastAsia"/>
+        </w:rPr>
+        <w:t xml:space="preserve"> the magnetization samples change frequently with each iteration, while for higher values of </w:t>
+      </w:r>
+      <m:oMath>
+        <m:r>
+          <w:rPr>
+            <w:rFonts w:ascii="Cambria Math" w:eastAsiaTheme="minorEastAsia" w:hAnsi="Cambria Math"/>
+          </w:rPr>
+          <m:t>θ</m:t>
+        </m:r>
+      </m:oMath>
+      <w:r>
+        <w:rPr>
+          <w:rFonts w:eastAsiaTheme="minorEastAsia"/>
+        </w:rPr>
+        <w:t>, the magnetization doesn’t tend to change so frequently.</w:t>
+      </w:r>
+    </w:p>
     <w:sectPr>
       <w:pgSz w:w="11906" w:h="16838"/>
       <w:pgMar w:top="1440" w:right="1440" w:bottom="1440" w:left="1440" w:header="708" w:footer="708" w:gutter="0"/>
@@ -431,6 +802,50 @@
   <w:style w:type="paragraph" w:default="1" w:styleId="Normal">
     <w:name w:val="Normal"/>
     <w:qFormat/>
+    <w:rsid w:val="001344A9"/>
+  </w:style>
+  <w:style w:type="paragraph" w:styleId="Heading1">
+    <w:name w:val="heading 1"/>
+    <w:basedOn w:val="Normal"/>
+    <w:next w:val="Normal"/>
+    <w:link w:val="Heading1Char"/>
+    <w:uiPriority w:val="9"/>
+    <w:qFormat/>
+    <w:rsid w:val="000B59B9"/>
+    <w:pPr>
+      <w:keepNext/>
+      <w:keepLines/>
+      <w:spacing w:before="240" w:after="0"/>
+      <w:outlineLvl w:val="0"/>
+    </w:pPr>
+    <w:rPr>
+      <w:rFonts w:asciiTheme="majorHAnsi" w:eastAsiaTheme="majorEastAsia" w:hAnsiTheme="majorHAnsi" w:cstheme="majorBidi"/>
+      <w:color w:val="2F5496" w:themeColor="accent1" w:themeShade="BF"/>
+      <w:sz w:val="32"/>
+      <w:szCs w:val="32"/>
+    </w:rPr>
+  </w:style>
+  <w:style w:type="paragraph" w:styleId="Heading2">
+    <w:name w:val="heading 2"/>
+    <w:basedOn w:val="Normal"/>
+    <w:next w:val="Normal"/>
+    <w:link w:val="Heading2Char"/>
+    <w:uiPriority w:val="9"/>
+    <w:unhideWhenUsed/>
+    <w:qFormat/>
+    <w:rsid w:val="000B59B9"/>
+    <w:pPr>
+      <w:keepNext/>
+      <w:keepLines/>
+      <w:spacing w:before="40" w:after="0"/>
+      <w:outlineLvl w:val="1"/>
+    </w:pPr>
+    <w:rPr>
+      <w:rFonts w:asciiTheme="majorHAnsi" w:eastAsiaTheme="majorEastAsia" w:hAnsiTheme="majorHAnsi" w:cstheme="majorBidi"/>
+      <w:color w:val="2F5496" w:themeColor="accent1" w:themeShade="BF"/>
+      <w:sz w:val="26"/>
+      <w:szCs w:val="26"/>
+    </w:rPr>
   </w:style>
   <w:style w:type="character" w:default="1" w:styleId="DefaultParagraphFont">
     <w:name w:val="Default Paragraph Font"/>
@@ -503,6 +918,42 @@
       <w:ind w:left="720"/>
       <w:contextualSpacing/>
     </w:pPr>
+  </w:style>
+  <w:style w:type="character" w:customStyle="1" w:styleId="Heading1Char">
+    <w:name w:val="Heading 1 Char"/>
+    <w:basedOn w:val="DefaultParagraphFont"/>
+    <w:link w:val="Heading1"/>
+    <w:uiPriority w:val="9"/>
+    <w:rsid w:val="000B59B9"/>
+    <w:rPr>
+      <w:rFonts w:asciiTheme="majorHAnsi" w:eastAsiaTheme="majorEastAsia" w:hAnsiTheme="majorHAnsi" w:cstheme="majorBidi"/>
+      <w:color w:val="2F5496" w:themeColor="accent1" w:themeShade="BF"/>
+      <w:sz w:val="32"/>
+      <w:szCs w:val="32"/>
+    </w:rPr>
+  </w:style>
+  <w:style w:type="character" w:customStyle="1" w:styleId="Heading2Char">
+    <w:name w:val="Heading 2 Char"/>
+    <w:basedOn w:val="DefaultParagraphFont"/>
+    <w:link w:val="Heading2"/>
+    <w:uiPriority w:val="9"/>
+    <w:rsid w:val="000B59B9"/>
+    <w:rPr>
+      <w:rFonts w:asciiTheme="majorHAnsi" w:eastAsiaTheme="majorEastAsia" w:hAnsiTheme="majorHAnsi" w:cstheme="majorBidi"/>
+      <w:color w:val="2F5496" w:themeColor="accent1" w:themeShade="BF"/>
+      <w:sz w:val="26"/>
+      <w:szCs w:val="26"/>
+    </w:rPr>
+  </w:style>
+  <w:style w:type="character" w:styleId="PlaceholderText">
+    <w:name w:val="Placeholder Text"/>
+    <w:basedOn w:val="DefaultParagraphFont"/>
+    <w:uiPriority w:val="99"/>
+    <w:semiHidden/>
+    <w:rsid w:val="000B59B9"/>
+    <w:rPr>
+      <w:color w:val="666666"/>
+    </w:rPr>
   </w:style>
 </w:styles>
 </file>
